--- a/review_docs/Review_Category_Encoders.docx
+++ b/review_docs/Review_Category_Encoders.docx
@@ -29,28 +29,7 @@
           <w:rFonts w:asciiTheme="majorHAnsi" w:hAnsiTheme="majorHAnsi" w:cstheme="majorHAnsi"/>
           <w:lang w:val="en-IN"/>
         </w:rPr>
-        <w:t xml:space="preserve">Encoding of categorical features or variables is required to convert them to numerical form. This is </w:t>
-      </w:r>
-      <w:r>
-        <w:rPr>
-          <w:rFonts w:asciiTheme="majorHAnsi" w:hAnsiTheme="majorHAnsi" w:cstheme="majorHAnsi"/>
-          <w:lang w:val="en-IN"/>
-        </w:rPr>
-        <w:t>needed</w:t>
-      </w:r>
-      <w:r>
-        <w:rPr>
-          <w:rFonts w:asciiTheme="majorHAnsi" w:hAnsiTheme="majorHAnsi" w:cstheme="majorHAnsi"/>
-          <w:lang w:val="en-IN"/>
-        </w:rPr>
-        <w:t xml:space="preserve"> because most modelling algorithms require features to be all numeric. </w:t>
-      </w:r>
-      <w:r>
-        <w:rPr>
-          <w:rFonts w:asciiTheme="majorHAnsi" w:hAnsiTheme="majorHAnsi" w:cstheme="majorHAnsi"/>
-          <w:lang w:val="en-IN"/>
-        </w:rPr>
-        <w:t>This section discusses some of the attempts made by researchers in encoding.</w:t>
+        <w:t>Encoding of categorical features or variables is required to convert them to numerical form. This is needed because most modelling algorithms require features to be all numeric. This section discusses some of the attempts made by researchers in encoding.</w:t>
       </w:r>
     </w:p>
     <w:p>
@@ -80,7 +59,23 @@
           <w:rFonts w:asciiTheme="majorHAnsi" w:hAnsiTheme="majorHAnsi" w:cstheme="majorHAnsi"/>
           <w:lang w:val="en-IN"/>
         </w:rPr>
-        <w:t>was proposed by Barreca et. al. [1] which was based on the observed value of the target attribute. The encoding, popularly known as Target Encoding, estimates the Empirical Bayesian Probability of the target given the category level with prior being observed from the training data.</w:t>
+        <w:t xml:space="preserve">was proposed by </w:t>
+      </w:r>
+      <w:proofErr w:type="spellStart"/>
+      <w:r>
+        <w:rPr>
+          <w:rFonts w:asciiTheme="majorHAnsi" w:hAnsiTheme="majorHAnsi" w:cstheme="majorHAnsi"/>
+          <w:lang w:val="en-IN"/>
+        </w:rPr>
+        <w:t>Barreca</w:t>
+      </w:r>
+      <w:proofErr w:type="spellEnd"/>
+      <w:r>
+        <w:rPr>
+          <w:rFonts w:asciiTheme="majorHAnsi" w:hAnsiTheme="majorHAnsi" w:cstheme="majorHAnsi"/>
+          <w:lang w:val="en-IN"/>
+        </w:rPr>
+        <w:t xml:space="preserve"> et. al. [1] which was based on the observed value of the target attribute. The encoding, popularly known as Target Encoding, estimates the Empirical Bayesian Probability of the target given the category level with prior being observed from the training data.</w:t>
       </w:r>
       <w:r>
         <w:rPr>
@@ -105,6 +100,7 @@
         </w:rPr>
         <w:t xml:space="preserve">While some machine learning practitioners tend to avoid using high-cardinality features in their model just for the sake of simpler models, </w:t>
       </w:r>
+      <w:proofErr w:type="spellStart"/>
       <w:r>
         <w:rPr>
           <w:rFonts w:asciiTheme="majorHAnsi" w:hAnsiTheme="majorHAnsi" w:cstheme="majorHAnsi"/>
@@ -114,6 +110,7 @@
         </w:rPr>
         <w:t>Moeyersoms</w:t>
       </w:r>
+      <w:proofErr w:type="spellEnd"/>
       <w:r>
         <w:rPr>
           <w:rFonts w:asciiTheme="majorHAnsi" w:hAnsiTheme="majorHAnsi" w:cstheme="majorHAnsi"/>
@@ -140,7 +137,23 @@
           <w:rFonts w:asciiTheme="majorHAnsi" w:hAnsiTheme="majorHAnsi" w:cstheme="majorHAnsi"/>
           <w:lang w:val="en-IN"/>
         </w:rPr>
-        <w:t xml:space="preserve"> features actually improve the model performance. Specifically</w:t>
+        <w:t xml:space="preserve"> features </w:t>
+      </w:r>
+      <w:proofErr w:type="gramStart"/>
+      <w:r>
+        <w:rPr>
+          <w:rFonts w:asciiTheme="majorHAnsi" w:hAnsiTheme="majorHAnsi" w:cstheme="majorHAnsi"/>
+          <w:lang w:val="en-IN"/>
+        </w:rPr>
+        <w:t>actually improve</w:t>
+      </w:r>
+      <w:proofErr w:type="gramEnd"/>
+      <w:r>
+        <w:rPr>
+          <w:rFonts w:asciiTheme="majorHAnsi" w:hAnsiTheme="majorHAnsi" w:cstheme="majorHAnsi"/>
+          <w:lang w:val="en-IN"/>
+        </w:rPr>
+        <w:t xml:space="preserve"> the model performance. Specifically</w:t>
       </w:r>
       <w:r>
         <w:rPr>
@@ -543,7 +556,23 @@
           <w:rFonts w:asciiTheme="majorHAnsi" w:hAnsiTheme="majorHAnsi" w:cstheme="majorHAnsi"/>
           <w:lang w:val="en-IN"/>
         </w:rPr>
-        <w:t>An ‘unseen’ value for X receives an SR-score equal to the average churn rate (TC/(TC + TN)).</w:t>
+        <w:t>An ‘unseen’ value for X receives an SR-score equal to the average churn rate (TC</w:t>
+      </w:r>
+      <w:proofErr w:type="gramStart"/>
+      <w:r>
+        <w:rPr>
+          <w:rFonts w:asciiTheme="majorHAnsi" w:hAnsiTheme="majorHAnsi" w:cstheme="majorHAnsi"/>
+          <w:lang w:val="en-IN"/>
+        </w:rPr>
+        <w:t>/(</w:t>
+      </w:r>
+      <w:proofErr w:type="gramEnd"/>
+      <w:r>
+        <w:rPr>
+          <w:rFonts w:asciiTheme="majorHAnsi" w:hAnsiTheme="majorHAnsi" w:cstheme="majorHAnsi"/>
+          <w:lang w:val="en-IN"/>
+        </w:rPr>
+        <w:t>TC + TN)).</w:t>
       </w:r>
       <w:r>
         <w:rPr>
@@ -557,7 +586,23 @@
           <w:rFonts w:asciiTheme="majorHAnsi" w:hAnsiTheme="majorHAnsi" w:cstheme="majorHAnsi"/>
           <w:lang w:val="en-IN"/>
         </w:rPr>
-        <w:t xml:space="preserve">A third encoding technique based on Perlich’s work was also used, which uses cosine distance between case vectors. </w:t>
+        <w:t xml:space="preserve">A third encoding technique based on </w:t>
+      </w:r>
+      <w:proofErr w:type="spellStart"/>
+      <w:r>
+        <w:rPr>
+          <w:rFonts w:asciiTheme="majorHAnsi" w:hAnsiTheme="majorHAnsi" w:cstheme="majorHAnsi"/>
+          <w:lang w:val="en-IN"/>
+        </w:rPr>
+        <w:t>Perlich’s</w:t>
+      </w:r>
+      <w:proofErr w:type="spellEnd"/>
+      <w:r>
+        <w:rPr>
+          <w:rFonts w:asciiTheme="majorHAnsi" w:hAnsiTheme="majorHAnsi" w:cstheme="majorHAnsi"/>
+          <w:lang w:val="en-IN"/>
+        </w:rPr>
+        <w:t xml:space="preserve"> work was also used, which uses cosine distance between case vectors. </w:t>
       </w:r>
       <w:r>
         <w:rPr>
@@ -723,7 +768,23 @@
           <w:rFonts w:asciiTheme="majorHAnsi" w:hAnsiTheme="majorHAnsi" w:cstheme="majorHAnsi"/>
           <w:lang w:val="en-IN"/>
         </w:rPr>
-        <w:t>Each category of a high cardinality predictor can be mapped to a vector. The vector is similar to one hot encoded vector, but shorter in length. It’s given by:</w:t>
+        <w:t xml:space="preserve">Each category of a high cardinality predictor can be mapped to a vector. The vector is </w:t>
+      </w:r>
+      <w:proofErr w:type="gramStart"/>
+      <w:r>
+        <w:rPr>
+          <w:rFonts w:asciiTheme="majorHAnsi" w:hAnsiTheme="majorHAnsi" w:cstheme="majorHAnsi"/>
+          <w:lang w:val="en-IN"/>
+        </w:rPr>
+        <w:t>similar to</w:t>
+      </w:r>
+      <w:proofErr w:type="gramEnd"/>
+      <w:r>
+        <w:rPr>
+          <w:rFonts w:asciiTheme="majorHAnsi" w:hAnsiTheme="majorHAnsi" w:cstheme="majorHAnsi"/>
+          <w:lang w:val="en-IN"/>
+        </w:rPr>
+        <w:t xml:space="preserve"> one hot encoded vector, but shorter in length. It’s given by:</w:t>
       </w:r>
     </w:p>
     <w:p>
@@ -1227,6 +1288,7 @@
         </w:rPr>
         <w:t xml:space="preserve">= </w:t>
       </w:r>
+      <w:proofErr w:type="gramStart"/>
       <w:r>
         <w:rPr>
           <w:rFonts w:asciiTheme="majorHAnsi" w:hAnsiTheme="majorHAnsi" w:cstheme="majorHAnsi"/>
@@ -1249,6 +1311,7 @@
         </w:rPr>
         <w:t>.</w:t>
       </w:r>
+      <w:proofErr w:type="gramEnd"/>
       <w:r>
         <w:rPr>
           <w:rFonts w:asciiTheme="majorHAnsi" w:hAnsiTheme="majorHAnsi" w:cstheme="majorHAnsi"/>
@@ -1316,7 +1379,15 @@
           <w:rFonts w:asciiTheme="majorHAnsi" w:hAnsiTheme="majorHAnsi" w:cstheme="majorHAnsi"/>
           <w:lang w:val="en-IN"/>
         </w:rPr>
-        <w:t xml:space="preserve"> is the index of the embedding layer</w:t>
+        <w:t xml:space="preserve"> is the index of the embedding </w:t>
+      </w:r>
+      <w:proofErr w:type="gramStart"/>
+      <w:r>
+        <w:rPr>
+          <w:rFonts w:asciiTheme="majorHAnsi" w:hAnsiTheme="majorHAnsi" w:cstheme="majorHAnsi"/>
+          <w:lang w:val="en-IN"/>
+        </w:rPr>
+        <w:t>layer</w:t>
       </w:r>
       <w:r>
         <w:rPr>
@@ -1325,6 +1396,7 @@
         </w:rPr>
         <w:t>.</w:t>
       </w:r>
+      <w:proofErr w:type="gramEnd"/>
       <w:r>
         <w:rPr>
           <w:rFonts w:asciiTheme="majorHAnsi" w:hAnsiTheme="majorHAnsi" w:cstheme="majorHAnsi"/>
@@ -1414,7 +1486,23 @@
           <w:rFonts w:asciiTheme="majorHAnsi" w:hAnsiTheme="majorHAnsi" w:cstheme="majorHAnsi"/>
           <w:lang w:val="en-IN"/>
         </w:rPr>
-        <w:t>improve performance of machine learning algorithms such as kNN, random forest gradient boosting trees</w:t>
+        <w:t xml:space="preserve">improve performance of machine learning algorithms such as </w:t>
+      </w:r>
+      <w:proofErr w:type="spellStart"/>
+      <w:r>
+        <w:rPr>
+          <w:rFonts w:asciiTheme="majorHAnsi" w:hAnsiTheme="majorHAnsi" w:cstheme="majorHAnsi"/>
+          <w:lang w:val="en-IN"/>
+        </w:rPr>
+        <w:t>kNN</w:t>
+      </w:r>
+      <w:proofErr w:type="spellEnd"/>
+      <w:r>
+        <w:rPr>
+          <w:rFonts w:asciiTheme="majorHAnsi" w:hAnsiTheme="majorHAnsi" w:cstheme="majorHAnsi"/>
+          <w:lang w:val="en-IN"/>
+        </w:rPr>
+        <w:t>, random forest gradient boosting trees</w:t>
       </w:r>
       <w:r>
         <w:rPr>
@@ -1460,19 +1548,44 @@
         </w:rPr>
         <w:t xml:space="preserve"> focused on reducing the </w:t>
       </w:r>
-      <w:r>
-        <w:rPr>
-          <w:rFonts w:asciiTheme="majorHAnsi" w:hAnsiTheme="majorHAnsi" w:cstheme="majorHAnsi"/>
-          <w:lang w:val="en-IN"/>
-        </w:rPr>
-        <w:t>AutoML framework to optimizing gradient boosting model</w:t>
-      </w:r>
-      <w:r>
-        <w:rPr>
-          <w:rFonts w:asciiTheme="majorHAnsi" w:hAnsiTheme="majorHAnsi" w:cstheme="majorHAnsi"/>
-          <w:lang w:val="en-IN"/>
-        </w:rPr>
-        <w:t xml:space="preserve">, Janek et. al. </w:t>
+      <w:proofErr w:type="spellStart"/>
+      <w:r>
+        <w:rPr>
+          <w:rFonts w:asciiTheme="majorHAnsi" w:hAnsiTheme="majorHAnsi" w:cstheme="majorHAnsi"/>
+          <w:lang w:val="en-IN"/>
+        </w:rPr>
+        <w:t>AutoML</w:t>
+      </w:r>
+      <w:proofErr w:type="spellEnd"/>
+      <w:r>
+        <w:rPr>
+          <w:rFonts w:asciiTheme="majorHAnsi" w:hAnsiTheme="majorHAnsi" w:cstheme="majorHAnsi"/>
+          <w:lang w:val="en-IN"/>
+        </w:rPr>
+        <w:t xml:space="preserve"> framework to optimizing gradient boosting model</w:t>
+      </w:r>
+      <w:r>
+        <w:rPr>
+          <w:rFonts w:asciiTheme="majorHAnsi" w:hAnsiTheme="majorHAnsi" w:cstheme="majorHAnsi"/>
+          <w:lang w:val="en-IN"/>
+        </w:rPr>
+        <w:t xml:space="preserve">, </w:t>
+      </w:r>
+      <w:proofErr w:type="spellStart"/>
+      <w:r>
+        <w:rPr>
+          <w:rFonts w:asciiTheme="majorHAnsi" w:hAnsiTheme="majorHAnsi" w:cstheme="majorHAnsi"/>
+          <w:lang w:val="en-IN"/>
+        </w:rPr>
+        <w:t>Janek</w:t>
+      </w:r>
+      <w:proofErr w:type="spellEnd"/>
+      <w:r>
+        <w:rPr>
+          <w:rFonts w:asciiTheme="majorHAnsi" w:hAnsiTheme="majorHAnsi" w:cstheme="majorHAnsi"/>
+          <w:lang w:val="en-IN"/>
+        </w:rPr>
+        <w:t xml:space="preserve"> et. al. </w:t>
       </w:r>
       <w:r>
         <w:rPr>
@@ -1514,7 +1627,23 @@
           <w:rFonts w:asciiTheme="majorHAnsi" w:hAnsiTheme="majorHAnsi" w:cstheme="majorHAnsi"/>
           <w:lang w:val="en-IN"/>
         </w:rPr>
-        <w:t xml:space="preserve">categorical variables, encoding features into integers, one-hot encoding and impact encoding (similar to target encoding). Authors </w:t>
+        <w:t>categorical variables, encoding features into integers, one-hot encoding and impact encoding (</w:t>
+      </w:r>
+      <w:proofErr w:type="gramStart"/>
+      <w:r>
+        <w:rPr>
+          <w:rFonts w:asciiTheme="majorHAnsi" w:hAnsiTheme="majorHAnsi" w:cstheme="majorHAnsi"/>
+          <w:lang w:val="en-IN"/>
+        </w:rPr>
+        <w:t>similar to</w:t>
+      </w:r>
+      <w:proofErr w:type="gramEnd"/>
+      <w:r>
+        <w:rPr>
+          <w:rFonts w:asciiTheme="majorHAnsi" w:hAnsiTheme="majorHAnsi" w:cstheme="majorHAnsi"/>
+          <w:lang w:val="en-IN"/>
+        </w:rPr>
+        <w:t xml:space="preserve"> target encoding). Authors </w:t>
       </w:r>
       <w:r>
         <w:rPr>
@@ -1567,35 +1696,12 @@
         </w:rPr>
         <w:t>While designing an</w:t>
       </w:r>
-      <w:bookmarkStart w:id="0" w:name="_GoBack"/>
-      <w:bookmarkEnd w:id="0"/>
-      <w:r>
-        <w:rPr>
-          <w:rFonts w:asciiTheme="majorHAnsi" w:hAnsiTheme="majorHAnsi" w:cstheme="majorHAnsi"/>
-          <w:lang w:val="en-IN"/>
-        </w:rPr>
-        <w:t xml:space="preserve"> alternative method of building trees</w:t>
-      </w:r>
-      <w:r>
-        <w:rPr>
-          <w:rFonts w:asciiTheme="majorHAnsi" w:hAnsiTheme="majorHAnsi" w:cstheme="majorHAnsi"/>
-          <w:lang w:val="en-IN"/>
-        </w:rPr>
-        <w:t xml:space="preserve">, a different approach is taken by Nguyen et. al. [5] </w:t>
-      </w:r>
-      <w:r>
-        <w:rPr>
-          <w:rFonts w:asciiTheme="majorHAnsi" w:hAnsiTheme="majorHAnsi" w:cstheme="majorHAnsi"/>
-          <w:lang w:val="en-IN"/>
-        </w:rPr>
-        <w:t>with respect to categorical features</w:t>
-      </w:r>
-      <w:r>
-        <w:rPr>
-          <w:rFonts w:asciiTheme="majorHAnsi" w:hAnsiTheme="majorHAnsi" w:cstheme="majorHAnsi"/>
-          <w:lang w:val="en-IN"/>
-        </w:rPr>
-        <w:t>. The a</w:t>
+      <w:r>
+        <w:rPr>
+          <w:rFonts w:asciiTheme="majorHAnsi" w:hAnsiTheme="majorHAnsi" w:cstheme="majorHAnsi"/>
+          <w:lang w:val="en-IN"/>
+        </w:rPr>
+        <w:t xml:space="preserve"> alternative method of building trees, a different approach is taken by Nguyen et. al. [5] with respect to categorical features. The a</w:t>
       </w:r>
       <w:r>
         <w:rPr>
@@ -1801,7 +1907,23 @@
           <w:rFonts w:asciiTheme="majorHAnsi" w:hAnsiTheme="majorHAnsi" w:cstheme="majorHAnsi"/>
           <w:lang w:val="en-IN"/>
         </w:rPr>
-        <w:t>a minhash encoder</w:t>
+        <w:t xml:space="preserve">a </w:t>
+      </w:r>
+      <w:proofErr w:type="spellStart"/>
+      <w:r>
+        <w:rPr>
+          <w:rFonts w:asciiTheme="majorHAnsi" w:hAnsiTheme="majorHAnsi" w:cstheme="majorHAnsi"/>
+          <w:lang w:val="en-IN"/>
+        </w:rPr>
+        <w:t>minhash</w:t>
+      </w:r>
+      <w:proofErr w:type="spellEnd"/>
+      <w:r>
+        <w:rPr>
+          <w:rFonts w:asciiTheme="majorHAnsi" w:hAnsiTheme="majorHAnsi" w:cstheme="majorHAnsi"/>
+          <w:lang w:val="en-IN"/>
+        </w:rPr>
+        <w:t xml:space="preserve"> encoder</w:t>
       </w:r>
       <w:r>
         <w:rPr>
@@ -1836,7 +1958,23 @@
           <w:rFonts w:asciiTheme="majorHAnsi" w:hAnsiTheme="majorHAnsi" w:cstheme="majorHAnsi"/>
           <w:lang w:val="en-IN"/>
         </w:rPr>
-        <w:t xml:space="preserve"> Minhash encoding </w:t>
+        <w:t xml:space="preserve"> </w:t>
+      </w:r>
+      <w:proofErr w:type="spellStart"/>
+      <w:r>
+        <w:rPr>
+          <w:rFonts w:asciiTheme="majorHAnsi" w:hAnsiTheme="majorHAnsi" w:cstheme="majorHAnsi"/>
+          <w:lang w:val="en-IN"/>
+        </w:rPr>
+        <w:t>Minhash</w:t>
+      </w:r>
+      <w:proofErr w:type="spellEnd"/>
+      <w:r>
+        <w:rPr>
+          <w:rFonts w:asciiTheme="majorHAnsi" w:hAnsiTheme="majorHAnsi" w:cstheme="majorHAnsi"/>
+          <w:lang w:val="en-IN"/>
+        </w:rPr>
+        <w:t xml:space="preserve"> encoding </w:t>
       </w:r>
       <w:r>
         <w:rPr>
@@ -1857,7 +1995,23 @@
           <w:rFonts w:asciiTheme="majorHAnsi" w:hAnsiTheme="majorHAnsi" w:cstheme="majorHAnsi"/>
           <w:lang w:val="en-IN"/>
         </w:rPr>
-        <w:t xml:space="preserve"> and approximates jaccard coefficient between two strings.</w:t>
+        <w:t xml:space="preserve"> and approximates </w:t>
+      </w:r>
+      <w:proofErr w:type="spellStart"/>
+      <w:r>
+        <w:rPr>
+          <w:rFonts w:asciiTheme="majorHAnsi" w:hAnsiTheme="majorHAnsi" w:cstheme="majorHAnsi"/>
+          <w:lang w:val="en-IN"/>
+        </w:rPr>
+        <w:t>jaccard</w:t>
+      </w:r>
+      <w:proofErr w:type="spellEnd"/>
+      <w:r>
+        <w:rPr>
+          <w:rFonts w:asciiTheme="majorHAnsi" w:hAnsiTheme="majorHAnsi" w:cstheme="majorHAnsi"/>
+          <w:lang w:val="en-IN"/>
+        </w:rPr>
+        <w:t xml:space="preserve"> coefficient between two strings.</w:t>
       </w:r>
       <w:r>
         <w:rPr>
@@ -2141,7 +2295,55 @@
           <w:rFonts w:asciiTheme="majorHAnsi" w:hAnsiTheme="majorHAnsi" w:cstheme="majorHAnsi"/>
           <w:lang w:val="en-IN"/>
         </w:rPr>
-        <w:t xml:space="preserve"> For instance, a column representing Gender, having values Male, Female and Others, can be split into three columns, Gender_Male, Gender_Female and Gender_Others, each having 1 or 0 values depending on the observation. </w:t>
+        <w:t xml:space="preserve"> For instance, a column representing Gender, having values Male, Female and Others, can be split into three columns, </w:t>
+      </w:r>
+      <w:proofErr w:type="spellStart"/>
+      <w:r>
+        <w:rPr>
+          <w:rFonts w:asciiTheme="majorHAnsi" w:hAnsiTheme="majorHAnsi" w:cstheme="majorHAnsi"/>
+          <w:lang w:val="en-IN"/>
+        </w:rPr>
+        <w:t>Gender_Male</w:t>
+      </w:r>
+      <w:proofErr w:type="spellEnd"/>
+      <w:r>
+        <w:rPr>
+          <w:rFonts w:asciiTheme="majorHAnsi" w:hAnsiTheme="majorHAnsi" w:cstheme="majorHAnsi"/>
+          <w:lang w:val="en-IN"/>
+        </w:rPr>
+        <w:t xml:space="preserve">, </w:t>
+      </w:r>
+      <w:proofErr w:type="spellStart"/>
+      <w:r>
+        <w:rPr>
+          <w:rFonts w:asciiTheme="majorHAnsi" w:hAnsiTheme="majorHAnsi" w:cstheme="majorHAnsi"/>
+          <w:lang w:val="en-IN"/>
+        </w:rPr>
+        <w:t>Gender_Female</w:t>
+      </w:r>
+      <w:proofErr w:type="spellEnd"/>
+      <w:r>
+        <w:rPr>
+          <w:rFonts w:asciiTheme="majorHAnsi" w:hAnsiTheme="majorHAnsi" w:cstheme="majorHAnsi"/>
+          <w:lang w:val="en-IN"/>
+        </w:rPr>
+        <w:t xml:space="preserve"> and </w:t>
+      </w:r>
+      <w:proofErr w:type="spellStart"/>
+      <w:r>
+        <w:rPr>
+          <w:rFonts w:asciiTheme="majorHAnsi" w:hAnsiTheme="majorHAnsi" w:cstheme="majorHAnsi"/>
+          <w:lang w:val="en-IN"/>
+        </w:rPr>
+        <w:t>Gender_Others</w:t>
+      </w:r>
+      <w:proofErr w:type="spellEnd"/>
+      <w:r>
+        <w:rPr>
+          <w:rFonts w:asciiTheme="majorHAnsi" w:hAnsiTheme="majorHAnsi" w:cstheme="majorHAnsi"/>
+          <w:lang w:val="en-IN"/>
+        </w:rPr>
+        <w:t xml:space="preserve">, each having 1 or 0 values depending on the observation. </w:t>
       </w:r>
     </w:p>
     <w:p>
@@ -2157,7 +2359,80 @@
           <w:rFonts w:asciiTheme="majorHAnsi" w:hAnsiTheme="majorHAnsi" w:cstheme="majorHAnsi"/>
           <w:lang w:val="en-IN"/>
         </w:rPr>
-        <w:t xml:space="preserve">In some applications, one of all the columns is omitted as it can be inferred based on other columns. In the previous example, if Gender_Male and GenderFemale are both 0, then Gender_Other becomes 1, meaning that Gender_Other column can be safely removed. </w:t>
+        <w:t xml:space="preserve">In some applications, one of all the columns is omitted as it can be inferred based on other columns. In the previous example, if </w:t>
+      </w:r>
+      <w:proofErr w:type="spellStart"/>
+      <w:r>
+        <w:rPr>
+          <w:rFonts w:asciiTheme="majorHAnsi" w:hAnsiTheme="majorHAnsi" w:cstheme="majorHAnsi"/>
+          <w:lang w:val="en-IN"/>
+        </w:rPr>
+        <w:t>Gender_Male</w:t>
+      </w:r>
+      <w:proofErr w:type="spellEnd"/>
+      <w:r>
+        <w:rPr>
+          <w:rFonts w:asciiTheme="majorHAnsi" w:hAnsiTheme="majorHAnsi" w:cstheme="majorHAnsi"/>
+          <w:lang w:val="en-IN"/>
+        </w:rPr>
+        <w:t xml:space="preserve"> and </w:t>
+      </w:r>
+      <w:proofErr w:type="spellStart"/>
+      <w:r>
+        <w:rPr>
+          <w:rFonts w:asciiTheme="majorHAnsi" w:hAnsiTheme="majorHAnsi" w:cstheme="majorHAnsi"/>
+          <w:lang w:val="en-IN"/>
+        </w:rPr>
+        <w:t>GenderFemale</w:t>
+      </w:r>
+      <w:proofErr w:type="spellEnd"/>
+      <w:r>
+        <w:rPr>
+          <w:rFonts w:asciiTheme="majorHAnsi" w:hAnsiTheme="majorHAnsi" w:cstheme="majorHAnsi"/>
+          <w:lang w:val="en-IN"/>
+        </w:rPr>
+        <w:t xml:space="preserve"> are both 0, then </w:t>
+      </w:r>
+      <w:proofErr w:type="spellStart"/>
+      <w:r>
+        <w:rPr>
+          <w:rFonts w:asciiTheme="majorHAnsi" w:hAnsiTheme="majorHAnsi" w:cstheme="majorHAnsi"/>
+          <w:lang w:val="en-IN"/>
+        </w:rPr>
+        <w:t>Gender_Other</w:t>
+      </w:r>
+      <w:proofErr w:type="spellEnd"/>
+      <w:r>
+        <w:rPr>
+          <w:rFonts w:asciiTheme="majorHAnsi" w:hAnsiTheme="majorHAnsi" w:cstheme="majorHAnsi"/>
+          <w:lang w:val="en-IN"/>
+        </w:rPr>
+        <w:t xml:space="preserve"> becomes 1, meaning that </w:t>
+      </w:r>
+      <w:proofErr w:type="spellStart"/>
+      <w:r>
+        <w:rPr>
+          <w:rFonts w:asciiTheme="majorHAnsi" w:hAnsiTheme="majorHAnsi" w:cstheme="majorHAnsi"/>
+          <w:lang w:val="en-IN"/>
+        </w:rPr>
+        <w:t>Gender_</w:t>
+      </w:r>
+      <w:proofErr w:type="gramStart"/>
+      <w:r>
+        <w:rPr>
+          <w:rFonts w:asciiTheme="majorHAnsi" w:hAnsiTheme="majorHAnsi" w:cstheme="majorHAnsi"/>
+          <w:lang w:val="en-IN"/>
+        </w:rPr>
+        <w:t>Other</w:t>
+      </w:r>
+      <w:proofErr w:type="spellEnd"/>
+      <w:proofErr w:type="gramEnd"/>
+      <w:r>
+        <w:rPr>
+          <w:rFonts w:asciiTheme="majorHAnsi" w:hAnsiTheme="majorHAnsi" w:cstheme="majorHAnsi"/>
+          <w:lang w:val="en-IN"/>
+        </w:rPr>
+        <w:t xml:space="preserve"> column can be safely removed. </w:t>
       </w:r>
       <w:r>
         <w:rPr>
@@ -2372,12 +2647,21 @@
           <w:lang w:val="en-IN"/>
         </w:rPr>
       </w:pPr>
+      <w:proofErr w:type="spellStart"/>
       <w:r>
         <w:rPr>
           <w:rFonts w:cstheme="majorHAnsi"/>
           <w:lang w:val="en-IN"/>
         </w:rPr>
-        <w:t>Helmert Encoding</w:t>
+        <w:t>Helmert</w:t>
+      </w:r>
+      <w:proofErr w:type="spellEnd"/>
+      <w:r>
+        <w:rPr>
+          <w:rFonts w:cstheme="majorHAnsi"/>
+          <w:lang w:val="en-IN"/>
+        </w:rPr>
+        <w:t xml:space="preserve"> Encoding</w:t>
       </w:r>
     </w:p>
     <w:p>
@@ -2393,7 +2677,23 @@
           <w:rFonts w:asciiTheme="majorHAnsi" w:hAnsiTheme="majorHAnsi" w:cstheme="majorHAnsi"/>
           <w:lang w:val="en-IN"/>
         </w:rPr>
-        <w:t>In Helmert encoding</w:t>
+        <w:t xml:space="preserve">In </w:t>
+      </w:r>
+      <w:proofErr w:type="spellStart"/>
+      <w:r>
+        <w:rPr>
+          <w:rFonts w:asciiTheme="majorHAnsi" w:hAnsiTheme="majorHAnsi" w:cstheme="majorHAnsi"/>
+          <w:lang w:val="en-IN"/>
+        </w:rPr>
+        <w:t>Helmert</w:t>
+      </w:r>
+      <w:proofErr w:type="spellEnd"/>
+      <w:r>
+        <w:rPr>
+          <w:rFonts w:asciiTheme="majorHAnsi" w:hAnsiTheme="majorHAnsi" w:cstheme="majorHAnsi"/>
+          <w:lang w:val="en-IN"/>
+        </w:rPr>
+        <w:t xml:space="preserve"> encoding</w:t>
       </w:r>
       <w:r>
         <w:rPr>
@@ -2435,7 +2735,39 @@
           <w:rFonts w:asciiTheme="majorHAnsi" w:hAnsiTheme="majorHAnsi" w:cstheme="majorHAnsi"/>
           <w:lang w:val="en-IN"/>
         </w:rPr>
-        <w:t>A variation of Helmert Encoding is reverse helmert encoding, wherein instead of comparing target means of a level and its subsequent levels, the target means of a level and its previous levels are compared.</w:t>
+        <w:t xml:space="preserve">A variation of </w:t>
+      </w:r>
+      <w:proofErr w:type="spellStart"/>
+      <w:r>
+        <w:rPr>
+          <w:rFonts w:asciiTheme="majorHAnsi" w:hAnsiTheme="majorHAnsi" w:cstheme="majorHAnsi"/>
+          <w:lang w:val="en-IN"/>
+        </w:rPr>
+        <w:t>Helmert</w:t>
+      </w:r>
+      <w:proofErr w:type="spellEnd"/>
+      <w:r>
+        <w:rPr>
+          <w:rFonts w:asciiTheme="majorHAnsi" w:hAnsiTheme="majorHAnsi" w:cstheme="majorHAnsi"/>
+          <w:lang w:val="en-IN"/>
+        </w:rPr>
+        <w:t xml:space="preserve"> Encoding is reverse </w:t>
+      </w:r>
+      <w:proofErr w:type="spellStart"/>
+      <w:r>
+        <w:rPr>
+          <w:rFonts w:asciiTheme="majorHAnsi" w:hAnsiTheme="majorHAnsi" w:cstheme="majorHAnsi"/>
+          <w:lang w:val="en-IN"/>
+        </w:rPr>
+        <w:t>helmert</w:t>
+      </w:r>
+      <w:proofErr w:type="spellEnd"/>
+      <w:r>
+        <w:rPr>
+          <w:rFonts w:asciiTheme="majorHAnsi" w:hAnsiTheme="majorHAnsi" w:cstheme="majorHAnsi"/>
+          <w:lang w:val="en-IN"/>
+        </w:rPr>
+        <w:t xml:space="preserve"> encoding, wherein instead of comparing target means of a level and its subsequent levels, the target means of a level and its previous levels are compared.</w:t>
       </w:r>
     </w:p>
     <w:p>
@@ -3022,7 +3354,23 @@
           <w:rFonts w:asciiTheme="majorHAnsi" w:hAnsiTheme="majorHAnsi" w:cstheme="majorHAnsi"/>
           <w:lang w:val="en-IN"/>
         </w:rPr>
-        <w:t xml:space="preserve">and i-th category row count </w:t>
+        <w:t xml:space="preserve">and </w:t>
+      </w:r>
+      <w:proofErr w:type="spellStart"/>
+      <w:r>
+        <w:rPr>
+          <w:rFonts w:asciiTheme="majorHAnsi" w:hAnsiTheme="majorHAnsi" w:cstheme="majorHAnsi"/>
+          <w:lang w:val="en-IN"/>
+        </w:rPr>
+        <w:t>i-th</w:t>
+      </w:r>
+      <w:proofErr w:type="spellEnd"/>
+      <w:r>
+        <w:rPr>
+          <w:rFonts w:asciiTheme="majorHAnsi" w:hAnsiTheme="majorHAnsi" w:cstheme="majorHAnsi"/>
+          <w:lang w:val="en-IN"/>
+        </w:rPr>
+        <w:t xml:space="preserve"> category row count </w:t>
       </w:r>
       <m:oMath>
         <m:sSub>
@@ -3059,7 +3407,23 @@
           <w:rFonts w:asciiTheme="majorHAnsi" w:hAnsiTheme="majorHAnsi" w:cstheme="majorHAnsi"/>
           <w:lang w:val="en-IN"/>
         </w:rPr>
-        <w:t xml:space="preserve">. λ is a function which gives monotonic weight which helps when we have a small number of several categories, increasing with </w:t>
+        <w:t>. λ is a function which gives monotonic weight which hel</w:t>
+      </w:r>
+      <w:proofErr w:type="spellStart"/>
+      <w:r>
+        <w:rPr>
+          <w:rFonts w:asciiTheme="majorHAnsi" w:hAnsiTheme="majorHAnsi" w:cstheme="majorHAnsi"/>
+          <w:lang w:val="en-IN"/>
+        </w:rPr>
+        <w:t>ps</w:t>
+      </w:r>
+      <w:proofErr w:type="spellEnd"/>
+      <w:r>
+        <w:rPr>
+          <w:rFonts w:asciiTheme="majorHAnsi" w:hAnsiTheme="majorHAnsi" w:cstheme="majorHAnsi"/>
+          <w:lang w:val="en-IN"/>
+        </w:rPr>
+        <w:t xml:space="preserve"> when we have a small number of several categories, increasing with </w:t>
       </w:r>
       <m:oMath>
         <m:sSub>
@@ -3096,7 +3460,179 @@
           <w:rFonts w:asciiTheme="majorHAnsi" w:hAnsiTheme="majorHAnsi" w:cstheme="majorHAnsi"/>
           <w:lang w:val="en-IN"/>
         </w:rPr>
-        <w:t xml:space="preserve"> count from 0 to 1. Introducing the weighting factor makes sense because when the sample size is large, we should assign more credit to the posterior probability estimate provided by first term above. However, if the sample size is small, then we replace the probability estimate with the null hypothesis given by the prior probability of the dependent attribute (i.e. mean of all Ys). With this transformation, missing values are handled by treating them as just another variable </w:t>
+        <w:t xml:space="preserve"> count from 0 to 1. </w:t>
+      </w:r>
+    </w:p>
+    <w:p>
+      <w:pPr>
+        <w:autoSpaceDE w:val="0"/>
+        <w:autoSpaceDN w:val="0"/>
+        <w:adjustRightInd w:val="0"/>
+        <w:spacing w:after="0" w:line="240" w:lineRule="auto"/>
+        <w:jc w:val="both"/>
+        <w:rPr>
+          <w:rFonts w:asciiTheme="majorHAnsi" w:hAnsiTheme="majorHAnsi" w:cstheme="majorHAnsi"/>
+          <w:lang w:val="en-IN"/>
+        </w:rPr>
+      </w:pPr>
+    </w:p>
+    <w:p>
+      <w:pPr>
+        <w:autoSpaceDE w:val="0"/>
+        <w:autoSpaceDN w:val="0"/>
+        <w:adjustRightInd w:val="0"/>
+        <w:spacing w:after="0" w:line="240" w:lineRule="auto"/>
+        <w:jc w:val="center"/>
+        <w:rPr>
+          <w:rFonts w:asciiTheme="majorHAnsi" w:hAnsiTheme="majorHAnsi" w:cstheme="majorHAnsi"/>
+          <w:lang w:val="en-IN"/>
+        </w:rPr>
+      </w:pPr>
+      <w:bookmarkStart w:id="0" w:name="_GoBack"/>
+      <m:oMath>
+        <m:r>
+          <w:rPr>
+            <w:rFonts w:ascii="Cambria Math" w:hAnsi="Cambria Math" w:cstheme="majorHAnsi"/>
+            <w:lang w:val="en-IN"/>
+          </w:rPr>
+          <m:t>λ</m:t>
+        </m:r>
+        <w:bookmarkEnd w:id="0"/>
+        <m:r>
+          <w:rPr>
+            <w:rFonts w:ascii="Cambria Math" w:hAnsi="Cambria Math" w:cstheme="majorHAnsi"/>
+            <w:lang w:val="en-IN"/>
+          </w:rPr>
+          <m:t xml:space="preserve">(n)= </m:t>
+        </m:r>
+        <m:f>
+          <m:fPr>
+            <m:ctrlPr>
+              <w:rPr>
+                <w:rFonts w:ascii="Cambria Math" w:hAnsi="Cambria Math" w:cstheme="majorHAnsi"/>
+                <w:i/>
+                <w:lang w:val="en-IN"/>
+              </w:rPr>
+            </m:ctrlPr>
+          </m:fPr>
+          <m:num>
+            <m:r>
+              <w:rPr>
+                <w:rFonts w:ascii="Cambria Math" w:hAnsi="Cambria Math" w:cstheme="majorHAnsi"/>
+                <w:lang w:val="en-IN"/>
+              </w:rPr>
+              <m:t>1</m:t>
+            </m:r>
+          </m:num>
+          <m:den>
+            <m:r>
+              <w:rPr>
+                <w:rFonts w:ascii="Cambria Math" w:hAnsi="Cambria Math" w:cstheme="majorHAnsi"/>
+                <w:lang w:val="en-IN"/>
+              </w:rPr>
+              <m:t xml:space="preserve">1+ </m:t>
+            </m:r>
+            <m:sSup>
+              <m:sSupPr>
+                <m:ctrlPr>
+                  <w:rPr>
+                    <w:rFonts w:ascii="Cambria Math" w:hAnsi="Cambria Math" w:cstheme="majorHAnsi"/>
+                    <w:i/>
+                    <w:lang w:val="en-IN"/>
+                  </w:rPr>
+                </m:ctrlPr>
+              </m:sSupPr>
+              <m:e>
+                <m:r>
+                  <w:rPr>
+                    <w:rFonts w:ascii="Cambria Math" w:hAnsi="Cambria Math" w:cstheme="majorHAnsi"/>
+                    <w:lang w:val="en-IN"/>
+                  </w:rPr>
+                  <m:t>e</m:t>
+                </m:r>
+              </m:e>
+              <m:sup>
+                <m:f>
+                  <m:fPr>
+                    <m:ctrlPr>
+                      <w:rPr>
+                        <w:rFonts w:ascii="Cambria Math" w:hAnsi="Cambria Math" w:cstheme="majorHAnsi"/>
+                        <w:i/>
+                        <w:lang w:val="en-IN"/>
+                      </w:rPr>
+                    </m:ctrlPr>
+                  </m:fPr>
+                  <m:num>
+                    <m:r>
+                      <w:rPr>
+                        <w:rFonts w:ascii="Cambria Math" w:hAnsi="Cambria Math" w:cstheme="majorHAnsi"/>
+                        <w:lang w:val="en-IN"/>
+                      </w:rPr>
+                      <m:t>-(n-k)</m:t>
+                    </m:r>
+                  </m:num>
+                  <m:den>
+                    <m:r>
+                      <w:rPr>
+                        <w:rFonts w:ascii="Cambria Math" w:hAnsi="Cambria Math" w:cstheme="majorHAnsi"/>
+                        <w:lang w:val="en-IN"/>
+                      </w:rPr>
+                      <m:t>f</m:t>
+                    </m:r>
+                  </m:den>
+                </m:f>
+              </m:sup>
+            </m:sSup>
+          </m:den>
+        </m:f>
+      </m:oMath>
+      <w:r>
+        <w:rPr>
+          <w:rFonts w:asciiTheme="majorHAnsi" w:eastAsiaTheme="minorEastAsia" w:hAnsiTheme="majorHAnsi" w:cstheme="majorHAnsi"/>
+          <w:lang w:val="en-IN"/>
+        </w:rPr>
+        <w:tab/>
+      </w:r>
+      <w:r>
+        <w:rPr>
+          <w:rFonts w:asciiTheme="majorHAnsi" w:eastAsiaTheme="minorEastAsia" w:hAnsiTheme="majorHAnsi" w:cstheme="majorHAnsi"/>
+          <w:lang w:val="en-IN"/>
+        </w:rPr>
+        <w:tab/>
+        <w:t>(4)</w:t>
+      </w:r>
+    </w:p>
+    <w:p>
+      <w:pPr>
+        <w:autoSpaceDE w:val="0"/>
+        <w:autoSpaceDN w:val="0"/>
+        <w:adjustRightInd w:val="0"/>
+        <w:spacing w:after="0" w:line="240" w:lineRule="auto"/>
+        <w:jc w:val="both"/>
+        <w:rPr>
+          <w:rFonts w:asciiTheme="majorHAnsi" w:hAnsiTheme="majorHAnsi" w:cstheme="majorHAnsi"/>
+          <w:lang w:val="en-IN"/>
+        </w:rPr>
+      </w:pPr>
+    </w:p>
+    <w:p>
+      <w:pPr>
+        <w:autoSpaceDE w:val="0"/>
+        <w:autoSpaceDN w:val="0"/>
+        <w:adjustRightInd w:val="0"/>
+        <w:spacing w:after="0" w:line="240" w:lineRule="auto"/>
+        <w:jc w:val="both"/>
+        <w:rPr>
+          <w:rFonts w:asciiTheme="majorHAnsi" w:hAnsiTheme="majorHAnsi" w:cstheme="majorHAnsi"/>
+          <w:lang w:val="en-IN"/>
+        </w:rPr>
+      </w:pPr>
+      <w:r>
+        <w:rPr>
+          <w:rFonts w:asciiTheme="majorHAnsi" w:hAnsiTheme="majorHAnsi" w:cstheme="majorHAnsi"/>
+          <w:lang w:val="en-IN"/>
+        </w:rPr>
+        <w:t xml:space="preserve">Introducing the weighting factor makes sense because when the sample size is large, we should assign more credit to the posterior probability estimate provided by first term above. However, if the sample size is small, then we replace the probability estimate with the null hypothesis given by the prior probability of the dependent attribute (i.e. mean of all Ys). With this transformation, missing values are handled by treating them as just another variable </w:t>
       </w:r>
       <m:oMath>
         <m:sSub>
@@ -3590,7 +4126,7 @@
           <w:szCs w:val="20"/>
           <w:lang w:val="en-IN"/>
         </w:rPr>
-        <w:t>4</w:t>
+        <w:t>5</w:t>
       </w:r>
       <w:r>
         <w:rPr>
@@ -3735,6 +4271,7 @@
         </w:rPr>
         <w:t xml:space="preserve"> denote the number of c1 and c2 for the i</w:t>
       </w:r>
+      <w:proofErr w:type="spellStart"/>
       <w:r>
         <w:rPr>
           <w:rFonts w:asciiTheme="majorHAnsi" w:hAnsiTheme="majorHAnsi" w:cstheme="majorHAnsi"/>
@@ -3745,6 +4282,7 @@
         </w:rPr>
         <w:t>th</w:t>
       </w:r>
+      <w:proofErr w:type="spellEnd"/>
       <w:r>
         <w:rPr>
           <w:rFonts w:asciiTheme="majorHAnsi" w:hAnsiTheme="majorHAnsi" w:cstheme="majorHAnsi"/>
@@ -3771,8 +4309,9 @@
           <w:szCs w:val="20"/>
           <w:lang w:val="en-IN"/>
         </w:rPr>
-        <w:t xml:space="preserve">However, in case when values are zero in a particular category, 1 row is added for that category and over all ratio modified so that it is equal to TC/TN. </w:t>
-      </w:r>
+        <w:t xml:space="preserve">However, in case when values are zero in a </w:t>
+      </w:r>
+      <w:proofErr w:type="gramStart"/>
       <w:r>
         <w:rPr>
           <w:rFonts w:asciiTheme="majorHAnsi" w:hAnsiTheme="majorHAnsi" w:cstheme="majorHAnsi"/>
@@ -3780,8 +4319,9 @@
           <w:szCs w:val="20"/>
           <w:lang w:val="en-IN"/>
         </w:rPr>
-        <w:t>It is recommended that the</w:t>
-      </w:r>
+        <w:t>particular category</w:t>
+      </w:r>
+      <w:proofErr w:type="gramEnd"/>
       <w:r>
         <w:rPr>
           <w:rFonts w:asciiTheme="majorHAnsi" w:hAnsiTheme="majorHAnsi" w:cstheme="majorHAnsi"/>
@@ -3789,7 +4329,7 @@
           <w:szCs w:val="20"/>
           <w:lang w:val="en-IN"/>
         </w:rPr>
-        <w:t xml:space="preserve"> calculation of WOE </w:t>
+        <w:t xml:space="preserve">, 1 row is added for that category and over all ratio modified so that it is equal to TC/TN. </w:t>
       </w:r>
       <w:r>
         <w:rPr>
@@ -3798,7 +4338,7 @@
           <w:szCs w:val="20"/>
           <w:lang w:val="en-IN"/>
         </w:rPr>
-        <w:t xml:space="preserve">be done </w:t>
+        <w:t>It is recommended that the</w:t>
       </w:r>
       <w:r>
         <w:rPr>
@@ -3807,6 +4347,24 @@
           <w:szCs w:val="20"/>
           <w:lang w:val="en-IN"/>
         </w:rPr>
+        <w:t xml:space="preserve"> calculation of WOE </w:t>
+      </w:r>
+      <w:r>
+        <w:rPr>
+          <w:rFonts w:asciiTheme="majorHAnsi" w:hAnsiTheme="majorHAnsi" w:cstheme="majorHAnsi"/>
+          <w:sz w:val="20"/>
+          <w:szCs w:val="20"/>
+          <w:lang w:val="en-IN"/>
+        </w:rPr>
+        <w:t xml:space="preserve">be done </w:t>
+      </w:r>
+      <w:r>
+        <w:rPr>
+          <w:rFonts w:asciiTheme="majorHAnsi" w:hAnsiTheme="majorHAnsi" w:cstheme="majorHAnsi"/>
+          <w:sz w:val="20"/>
+          <w:szCs w:val="20"/>
+          <w:lang w:val="en-IN"/>
+        </w:rPr>
         <w:t>using a separate part of the training data instead of whole data, in order to avoid overfitting.</w:t>
       </w:r>
     </w:p>
@@ -3840,7 +4398,23 @@
           <w:rFonts w:asciiTheme="majorHAnsi" w:hAnsiTheme="majorHAnsi" w:cstheme="majorHAnsi"/>
           <w:lang w:val="en-IN"/>
         </w:rPr>
-        <w:t>This method was introduced to counter the effects of outliers in the training data. Similar to Target Encoding, mean of each level is calculated for the observation’s level in question, but the observation itself is left out. This makes sure that if the observation is an outlier, it does not bring bias in the calculation of category mean.</w:t>
+        <w:t xml:space="preserve">This method was introduced to counter the effects of outliers in the training data. </w:t>
+      </w:r>
+      <w:proofErr w:type="gramStart"/>
+      <w:r>
+        <w:rPr>
+          <w:rFonts w:asciiTheme="majorHAnsi" w:hAnsiTheme="majorHAnsi" w:cstheme="majorHAnsi"/>
+          <w:lang w:val="en-IN"/>
+        </w:rPr>
+        <w:t>Similar to</w:t>
+      </w:r>
+      <w:proofErr w:type="gramEnd"/>
+      <w:r>
+        <w:rPr>
+          <w:rFonts w:asciiTheme="majorHAnsi" w:hAnsiTheme="majorHAnsi" w:cstheme="majorHAnsi"/>
+          <w:lang w:val="en-IN"/>
+        </w:rPr>
+        <w:t xml:space="preserve"> Target Encoding, mean of each level is calculated for the observation’s level in question, but the observation itself is left out. This makes sure that if the observation is an outlier, it does not bring bias in the calculation of category mean.</w:t>
       </w:r>
     </w:p>
     <w:p>
@@ -3857,6 +4431,7 @@
           <w:rFonts w:cstheme="majorHAnsi"/>
           <w:lang w:val="en-IN"/>
         </w:rPr>
+        <w:lastRenderedPageBreak/>
         <w:t>James-Stein Encoding</w:t>
       </w:r>
     </w:p>
@@ -3873,29 +4448,7 @@
           <w:rFonts w:asciiTheme="majorHAnsi" w:hAnsiTheme="majorHAnsi" w:cstheme="majorHAnsi"/>
           <w:lang w:val="en-IN"/>
         </w:rPr>
-        <w:t xml:space="preserve">The weight </w:t>
-      </w:r>
-      <w:r>
-        <w:rPr>
-          <w:rFonts w:asciiTheme="majorHAnsi" w:hAnsiTheme="majorHAnsi" w:cstheme="majorHAnsi"/>
-          <w:lang w:val="en-IN"/>
-        </w:rPr>
-        <w:t>λ</w:t>
-      </w:r>
-      <w:r>
-        <w:rPr>
-          <w:rFonts w:asciiTheme="majorHAnsi" w:hAnsiTheme="majorHAnsi" w:cstheme="majorHAnsi"/>
-          <w:lang w:val="en-IN"/>
-        </w:rPr>
-        <w:t xml:space="preserve"> in equation 1 is a parameter that needs to be tuned explicitly. Giving more weight to a category would lead to overfitting, while giving more weight to global mean would lead to underfitting. In order to solve this problem, </w:t>
-      </w:r>
-      <w:r>
-        <w:rPr>
-          <w:rFonts w:asciiTheme="majorHAnsi" w:hAnsiTheme="majorHAnsi" w:cstheme="majorHAnsi"/>
-          <w:lang w:val="en-IN"/>
-        </w:rPr>
-        <w:lastRenderedPageBreak/>
-        <w:t>James-Stein encoder gives lesser weight to a category if variance in values of that category is high</w:t>
+        <w:t>The weight λ in equation 1 is a parameter that needs to be tuned explicitly. Giving more weight to a category would lead to overfitting, while giving more weight to global mean would lead to underfitting. In order to solve this problem, James-Stein encoder gives lesser weight to a category if variance in values of that category is high</w:t>
       </w:r>
       <w:r>
         <w:rPr>
@@ -3934,8 +4487,39 @@
           <w:szCs w:val="20"/>
           <w:lang w:val="en-IN"/>
         </w:rPr>
-        <w:t>A Preprocessing Scheme for High-Cardinality Categorical Attributes in Classification and Prediction Problems, Daniele Micci-Barreca</w:t>
-      </w:r>
+        <w:t xml:space="preserve">A </w:t>
+      </w:r>
+      <w:proofErr w:type="spellStart"/>
+      <w:r>
+        <w:rPr>
+          <w:rFonts w:asciiTheme="majorHAnsi" w:hAnsiTheme="majorHAnsi" w:cstheme="majorHAnsi"/>
+          <w:sz w:val="20"/>
+          <w:szCs w:val="20"/>
+          <w:lang w:val="en-IN"/>
+        </w:rPr>
+        <w:t>Preprocessing</w:t>
+      </w:r>
+      <w:proofErr w:type="spellEnd"/>
+      <w:r>
+        <w:rPr>
+          <w:rFonts w:asciiTheme="majorHAnsi" w:hAnsiTheme="majorHAnsi" w:cstheme="majorHAnsi"/>
+          <w:sz w:val="20"/>
+          <w:szCs w:val="20"/>
+          <w:lang w:val="en-IN"/>
+        </w:rPr>
+        <w:t xml:space="preserve"> Scheme for High-Cardinality Categorical Attributes in Classification and Prediction Problems, Daniele </w:t>
+      </w:r>
+      <w:proofErr w:type="spellStart"/>
+      <w:r>
+        <w:rPr>
+          <w:rFonts w:asciiTheme="majorHAnsi" w:hAnsiTheme="majorHAnsi" w:cstheme="majorHAnsi"/>
+          <w:sz w:val="20"/>
+          <w:szCs w:val="20"/>
+          <w:lang w:val="en-IN"/>
+        </w:rPr>
+        <w:t>Micci-Barreca</w:t>
+      </w:r>
+      <w:proofErr w:type="spellEnd"/>
     </w:p>
     <w:p>
       <w:pPr>
@@ -3996,7 +4580,29 @@
           <w:szCs w:val="20"/>
           <w:lang w:val="en-IN"/>
         </w:rPr>
-        <w:t>Julie Moeyersoms,  David Martens</w:t>
+        <w:t xml:space="preserve">Julie </w:t>
+      </w:r>
+      <w:proofErr w:type="spellStart"/>
+      <w:r>
+        <w:rPr>
+          <w:rFonts w:asciiTheme="majorHAnsi" w:hAnsiTheme="majorHAnsi" w:cstheme="majorHAnsi"/>
+          <w:color w:val="000000"/>
+          <w:sz w:val="20"/>
+          <w:szCs w:val="20"/>
+          <w:lang w:val="en-IN"/>
+        </w:rPr>
+        <w:t>Moeyersoms</w:t>
+      </w:r>
+      <w:proofErr w:type="spellEnd"/>
+      <w:r>
+        <w:rPr>
+          <w:rFonts w:asciiTheme="majorHAnsi" w:hAnsiTheme="majorHAnsi" w:cstheme="majorHAnsi"/>
+          <w:color w:val="000000"/>
+          <w:sz w:val="20"/>
+          <w:szCs w:val="20"/>
+          <w:lang w:val="en-IN"/>
+        </w:rPr>
+        <w:t>,  David Martens</w:t>
       </w:r>
     </w:p>
     <w:p>
@@ -4019,8 +4625,19 @@
           <w:szCs w:val="20"/>
           <w:lang w:val="en-IN"/>
         </w:rPr>
-        <w:t>Entity Embeddings of Categorical Variables, Cheng Guo and Felix Berkhahn</w:t>
-      </w:r>
+        <w:t xml:space="preserve">Entity Embeddings of Categorical Variables, Cheng Guo and Felix </w:t>
+      </w:r>
+      <w:proofErr w:type="spellStart"/>
+      <w:r>
+        <w:rPr>
+          <w:rFonts w:asciiTheme="majorHAnsi" w:hAnsiTheme="majorHAnsi" w:cstheme="majorHAnsi"/>
+          <w:sz w:val="20"/>
+          <w:szCs w:val="20"/>
+          <w:lang w:val="en-IN"/>
+        </w:rPr>
+        <w:t>Berkhahn</w:t>
+      </w:r>
+      <w:proofErr w:type="spellEnd"/>
     </w:p>
     <w:p>
       <w:pPr>
@@ -4042,8 +4659,39 @@
           <w:szCs w:val="20"/>
           <w:lang w:val="en-IN"/>
         </w:rPr>
-        <w:t>Automatic Gradient Boosting, Janek Thomas, Stefan Coors, Bernd Bischl</w:t>
-      </w:r>
+        <w:t xml:space="preserve">Automatic Gradient Boosting, </w:t>
+      </w:r>
+      <w:proofErr w:type="spellStart"/>
+      <w:r>
+        <w:rPr>
+          <w:rFonts w:asciiTheme="majorHAnsi" w:hAnsiTheme="majorHAnsi" w:cstheme="majorHAnsi"/>
+          <w:sz w:val="20"/>
+          <w:szCs w:val="20"/>
+          <w:lang w:val="en-IN"/>
+        </w:rPr>
+        <w:t>Janek</w:t>
+      </w:r>
+      <w:proofErr w:type="spellEnd"/>
+      <w:r>
+        <w:rPr>
+          <w:rFonts w:asciiTheme="majorHAnsi" w:hAnsiTheme="majorHAnsi" w:cstheme="majorHAnsi"/>
+          <w:sz w:val="20"/>
+          <w:szCs w:val="20"/>
+          <w:lang w:val="en-IN"/>
+        </w:rPr>
+        <w:t xml:space="preserve"> Thomas, Stefan Coors, Bernd </w:t>
+      </w:r>
+      <w:proofErr w:type="spellStart"/>
+      <w:r>
+        <w:rPr>
+          <w:rFonts w:asciiTheme="majorHAnsi" w:hAnsiTheme="majorHAnsi" w:cstheme="majorHAnsi"/>
+          <w:sz w:val="20"/>
+          <w:szCs w:val="20"/>
+          <w:lang w:val="en-IN"/>
+        </w:rPr>
+        <w:t>Bischl</w:t>
+      </w:r>
+      <w:proofErr w:type="spellEnd"/>
     </w:p>
     <w:p>
       <w:pPr>
@@ -4096,8 +4744,17 @@
           <w:rFonts w:asciiTheme="majorHAnsi" w:hAnsiTheme="majorHAnsi" w:cstheme="majorHAnsi"/>
           <w:lang w:val="en-IN"/>
         </w:rPr>
-        <w:t>Patricio Cerda and Gael Varoquaux</w:t>
-      </w:r>
+        <w:t xml:space="preserve">Patricio Cerda and Gael </w:t>
+      </w:r>
+      <w:proofErr w:type="spellStart"/>
+      <w:r>
+        <w:rPr>
+          <w:rFonts w:asciiTheme="majorHAnsi" w:hAnsiTheme="majorHAnsi" w:cstheme="majorHAnsi"/>
+          <w:lang w:val="en-IN"/>
+        </w:rPr>
+        <w:t>Varoquaux</w:t>
+      </w:r>
+      <w:proofErr w:type="spellEnd"/>
     </w:p>
     <w:p>
       <w:pPr>
@@ -4130,7 +4787,7 @@
         </w:rPr>
         <w:t xml:space="preserve">, </w:t>
       </w:r>
-      <w:hyperlink r:id="rId10" w:history="1">
+      <w:hyperlink r:id="rId10" w:anchor="HELMERT" w:history="1">
         <w:r>
           <w:rPr>
             <w:rStyle w:val="Hyperlink"/>
@@ -5626,9 +6283,12 @@
 </file>
 
 <file path=customXml/item1.xml><?xml version="1.0" encoding="utf-8"?>
-<p:properties xmlns:p="http://schemas.microsoft.com/office/2006/metadata/properties" xmlns:xsi="http://www.w3.org/2001/XMLSchema-instance" xmlns:pc="http://schemas.microsoft.com/office/infopath/2007/PartnerControls">
-  <documentManagement/>
-</p:properties>
+<?mso-contentType ?>
+<FormTemplates xmlns="http://schemas.microsoft.com/sharepoint/v3/contenttype/forms">
+  <Display>DocumentLibraryForm</Display>
+  <Edit>DocumentLibraryForm</Edit>
+  <New>DocumentLibraryForm</New>
+</FormTemplates>
 </file>
 
 <file path=customXml/item2.xml><?xml version="1.0" encoding="utf-8"?>
@@ -5778,12 +6438,9 @@
 </file>
 
 <file path=customXml/item3.xml><?xml version="1.0" encoding="utf-8"?>
-<?mso-contentType ?>
-<FormTemplates xmlns="http://schemas.microsoft.com/sharepoint/v3/contenttype/forms">
-  <Display>DocumentLibraryForm</Display>
-  <Edit>DocumentLibraryForm</Edit>
-  <New>DocumentLibraryForm</New>
-</FormTemplates>
+<p:properties xmlns:p="http://schemas.microsoft.com/office/2006/metadata/properties" xmlns:xsi="http://www.w3.org/2001/XMLSchema-instance" xmlns:pc="http://schemas.microsoft.com/office/infopath/2007/PartnerControls">
+  <documentManagement/>
+</p:properties>
 </file>
 
 <file path=customXml/item4.xml><?xml version="1.0" encoding="utf-8"?>
@@ -5791,10 +6448,9 @@
 </file>
 
 <file path=customXml/itemProps1.xml><?xml version="1.0" encoding="utf-8"?>
-<ds:datastoreItem xmlns:ds="http://schemas.openxmlformats.org/officeDocument/2006/customXml" ds:itemID="{95CB2CE7-F2CD-4B93-B054-2E61E73B634D}">
+<ds:datastoreItem xmlns:ds="http://schemas.openxmlformats.org/officeDocument/2006/customXml" ds:itemID="{D12A4F25-C2FE-4594-A443-C789729ECF36}">
   <ds:schemaRefs>
-    <ds:schemaRef ds:uri="http://schemas.microsoft.com/office/2006/metadata/properties"/>
-    <ds:schemaRef ds:uri="http://schemas.microsoft.com/office/infopath/2007/PartnerControls"/>
+    <ds:schemaRef ds:uri="http://schemas.microsoft.com/sharepoint/v3/contenttype/forms"/>
   </ds:schemaRefs>
 </ds:datastoreItem>
 </file>
@@ -5818,15 +6474,16 @@
 </file>
 
 <file path=customXml/itemProps3.xml><?xml version="1.0" encoding="utf-8"?>
-<ds:datastoreItem xmlns:ds="http://schemas.openxmlformats.org/officeDocument/2006/customXml" ds:itemID="{D12A4F25-C2FE-4594-A443-C789729ECF36}">
+<ds:datastoreItem xmlns:ds="http://schemas.openxmlformats.org/officeDocument/2006/customXml" ds:itemID="{95CB2CE7-F2CD-4B93-B054-2E61E73B634D}">
   <ds:schemaRefs>
-    <ds:schemaRef ds:uri="http://schemas.microsoft.com/sharepoint/v3/contenttype/forms"/>
+    <ds:schemaRef ds:uri="http://schemas.microsoft.com/office/2006/metadata/properties"/>
+    <ds:schemaRef ds:uri="http://schemas.microsoft.com/office/infopath/2007/PartnerControls"/>
   </ds:schemaRefs>
 </ds:datastoreItem>
 </file>
 
 <file path=customXml/itemProps4.xml><?xml version="1.0" encoding="utf-8"?>
-<ds:datastoreItem xmlns:ds="http://schemas.openxmlformats.org/officeDocument/2006/customXml" ds:itemID="{CFF92073-45F9-4330-91EA-849BD41DD4B2}">
+<ds:datastoreItem xmlns:ds="http://schemas.openxmlformats.org/officeDocument/2006/customXml" ds:itemID="{498D6288-F61C-4162-9DA4-420F979A88B3}">
   <ds:schemaRefs>
     <ds:schemaRef ds:uri="http://schemas.openxmlformats.org/officeDocument/2006/bibliography"/>
   </ds:schemaRefs>

--- a/review_docs/Review_Category_Encoders.docx
+++ b/review_docs/Review_Category_Encoders.docx
@@ -2910,7 +2910,23 @@
           <w:rFonts w:asciiTheme="majorHAnsi" w:hAnsiTheme="majorHAnsi" w:cstheme="majorHAnsi"/>
           <w:lang w:val="en-IN"/>
         </w:rPr>
-        <w:t>wherein one maps each instance (value) of a high-cardinality categorical to the probability estimate of the target attribute. In a classification scenario, the numerical representation corresponds to the posterior probability of the target, conditioned by the value of the categorical attribute. In a prediction scenario, the numerical representation corresponds to the expected value of the target given the value of the categorical attribute. In order to avoid overfitting due to small number of observations in a category, smoothening of the means is also applied. Probability estimate for a category within a high cardinality categorical variable can be given by Empirical Bayesian probability, P(Y=1|X=Xi), i.e.</w:t>
+        <w:t xml:space="preserve">wherein one maps each instance (value) of a high-cardinality categorical to the probability estimate of the target attribute. In a classification scenario, the numerical representation corresponds to the posterior probability of the target, conditioned by the value of the categorical attribute. In a prediction scenario, the numerical representation corresponds to the expected value of the target given the value of the categorical attribute. </w:t>
+      </w:r>
+      <w:bookmarkStart w:id="0" w:name="_GoBack"/>
+      <w:r>
+        <w:rPr>
+          <w:rFonts w:asciiTheme="majorHAnsi" w:hAnsiTheme="majorHAnsi" w:cstheme="majorHAnsi"/>
+          <w:lang w:val="en-IN"/>
+        </w:rPr>
+        <w:t>In order to avoid overfitting due to small number of observations in a category, smoothening of the means is also applied</w:t>
+      </w:r>
+      <w:bookmarkEnd w:id="0"/>
+      <w:r>
+        <w:rPr>
+          <w:rFonts w:asciiTheme="majorHAnsi" w:hAnsiTheme="majorHAnsi" w:cstheme="majorHAnsi"/>
+          <w:lang w:val="en-IN"/>
+        </w:rPr>
+        <w:t>. Probability estimate for a category within a high cardinality categorical variable can be given by Empirical Bayesian probability, P(Y=1|X=Xi), i.e.</w:t>
       </w:r>
     </w:p>
     <w:p>
@@ -3407,23 +3423,7 @@
           <w:rFonts w:asciiTheme="majorHAnsi" w:hAnsiTheme="majorHAnsi" w:cstheme="majorHAnsi"/>
           <w:lang w:val="en-IN"/>
         </w:rPr>
-        <w:t>. λ is a function which gives monotonic weight which hel</w:t>
-      </w:r>
-      <w:proofErr w:type="spellStart"/>
-      <w:r>
-        <w:rPr>
-          <w:rFonts w:asciiTheme="majorHAnsi" w:hAnsiTheme="majorHAnsi" w:cstheme="majorHAnsi"/>
-          <w:lang w:val="en-IN"/>
-        </w:rPr>
-        <w:t>ps</w:t>
-      </w:r>
-      <w:proofErr w:type="spellEnd"/>
-      <w:r>
-        <w:rPr>
-          <w:rFonts w:asciiTheme="majorHAnsi" w:hAnsiTheme="majorHAnsi" w:cstheme="majorHAnsi"/>
-          <w:lang w:val="en-IN"/>
-        </w:rPr>
-        <w:t xml:space="preserve"> when we have a small number of several categories, increasing with </w:t>
+        <w:t xml:space="preserve">. λ is a function which gives monotonic weight which helps when we have a small number of several categories, increasing with </w:t>
       </w:r>
       <m:oMath>
         <m:sSub>
@@ -3488,22 +3488,13 @@
           <w:lang w:val="en-IN"/>
         </w:rPr>
       </w:pPr>
-      <w:bookmarkStart w:id="0" w:name="_GoBack"/>
       <m:oMath>
         <m:r>
           <w:rPr>
             <w:rFonts w:ascii="Cambria Math" w:hAnsi="Cambria Math" w:cstheme="majorHAnsi"/>
             <w:lang w:val="en-IN"/>
           </w:rPr>
-          <m:t>λ</m:t>
-        </m:r>
-        <w:bookmarkEnd w:id="0"/>
-        <m:r>
-          <w:rPr>
-            <w:rFonts w:ascii="Cambria Math" w:hAnsi="Cambria Math" w:cstheme="majorHAnsi"/>
-            <w:lang w:val="en-IN"/>
-          </w:rPr>
-          <m:t xml:space="preserve">(n)= </m:t>
+          <m:t xml:space="preserve">λ(n)= </m:t>
         </m:r>
         <m:f>
           <m:fPr>
@@ -4269,9 +4260,18 @@
           <w:szCs w:val="20"/>
           <w:lang w:val="en-IN"/>
         </w:rPr>
-        <w:t xml:space="preserve"> denote the number of c1 and c2 for the i</w:t>
+        <w:t xml:space="preserve"> denote the number of c1 and c2 for the </w:t>
       </w:r>
       <w:proofErr w:type="spellStart"/>
+      <w:r>
+        <w:rPr>
+          <w:rFonts w:asciiTheme="majorHAnsi" w:hAnsiTheme="majorHAnsi" w:cstheme="majorHAnsi"/>
+          <w:sz w:val="20"/>
+          <w:szCs w:val="20"/>
+          <w:lang w:val="en-IN"/>
+        </w:rPr>
+        <w:t>i</w:t>
+      </w:r>
       <w:r>
         <w:rPr>
           <w:rFonts w:asciiTheme="majorHAnsi" w:hAnsiTheme="majorHAnsi" w:cstheme="majorHAnsi"/>
@@ -4480,46 +4480,34 @@
           <w:rFonts w:asciiTheme="majorHAnsi" w:hAnsiTheme="majorHAnsi" w:cstheme="majorHAnsi"/>
         </w:rPr>
       </w:pPr>
-      <w:r>
-        <w:rPr>
-          <w:rFonts w:asciiTheme="majorHAnsi" w:hAnsiTheme="majorHAnsi" w:cstheme="majorHAnsi"/>
-          <w:sz w:val="20"/>
-          <w:szCs w:val="20"/>
-          <w:lang w:val="en-IN"/>
-        </w:rPr>
-        <w:t xml:space="preserve">A </w:t>
-      </w:r>
       <w:proofErr w:type="spellStart"/>
       <w:r>
         <w:rPr>
-          <w:rFonts w:asciiTheme="majorHAnsi" w:hAnsiTheme="majorHAnsi" w:cstheme="majorHAnsi"/>
-          <w:sz w:val="20"/>
-          <w:szCs w:val="20"/>
-          <w:lang w:val="en-IN"/>
-        </w:rPr>
-        <w:t>Preprocessing</w:t>
+          <w:rFonts w:ascii="Arial" w:hAnsi="Arial" w:cs="Arial"/>
+          <w:color w:val="000000"/>
+          <w:shd w:val="clear" w:color="auto" w:fill="FFFFFF"/>
+        </w:rPr>
+        <w:t>Micci-Barreca</w:t>
       </w:r>
       <w:proofErr w:type="spellEnd"/>
       <w:r>
         <w:rPr>
-          <w:rFonts w:asciiTheme="majorHAnsi" w:hAnsiTheme="majorHAnsi" w:cstheme="majorHAnsi"/>
-          <w:sz w:val="20"/>
-          <w:szCs w:val="20"/>
-          <w:lang w:val="en-IN"/>
-        </w:rPr>
-        <w:t xml:space="preserve"> Scheme for High-Cardinality Categorical Attributes in Classification and Prediction Problems, Daniele </w:t>
-      </w:r>
-      <w:proofErr w:type="spellStart"/>
-      <w:r>
-        <w:rPr>
-          <w:rFonts w:asciiTheme="majorHAnsi" w:hAnsiTheme="majorHAnsi" w:cstheme="majorHAnsi"/>
-          <w:sz w:val="20"/>
-          <w:szCs w:val="20"/>
-          <w:lang w:val="en-IN"/>
-        </w:rPr>
-        <w:t>Micci-Barreca</w:t>
-      </w:r>
-      <w:proofErr w:type="spellEnd"/>
+          <w:rFonts w:ascii="Arial" w:hAnsi="Arial" w:cs="Arial"/>
+          <w:color w:val="000000"/>
+          <w:shd w:val="clear" w:color="auto" w:fill="FFFFFF"/>
+        </w:rPr>
+        <w:t>, D. (2001). </w:t>
+      </w:r>
+      <w:r>
+        <w:rPr>
+          <w:rFonts w:ascii="Arial" w:hAnsi="Arial" w:cs="Arial"/>
+          <w:i/>
+          <w:iCs/>
+          <w:color w:val="000000"/>
+          <w:shd w:val="clear" w:color="auto" w:fill="FFFFFF"/>
+        </w:rPr>
+        <w:t>A preprocessing scheme for high-cardinality categorical attributes in classification and prediction problems. ACM SIGKDD Explorations Newsletter, 3(1), 27.</w:t>
+      </w:r>
     </w:p>
     <w:p>
       <w:pPr>
@@ -4541,68 +4529,33 @@
           <w:lang w:val="en-IN"/>
         </w:rPr>
       </w:pPr>
-      <w:r>
-        <w:rPr>
-          <w:rFonts w:asciiTheme="majorHAnsi" w:hAnsiTheme="majorHAnsi" w:cstheme="majorHAnsi"/>
-          <w:sz w:val="20"/>
-          <w:szCs w:val="20"/>
-          <w:lang w:val="en-IN"/>
-        </w:rPr>
-        <w:t xml:space="preserve">Including high-cardinality attributes in predictive models: A case study in churn prediction in the energy sector, </w:t>
-      </w:r>
-      <w:hyperlink r:id="rId9" w:history="1">
-        <w:r>
-          <w:rPr>
-            <w:rStyle w:val="Hyperlink"/>
-            <w:rFonts w:asciiTheme="majorHAnsi" w:hAnsiTheme="majorHAnsi" w:cstheme="majorHAnsi"/>
-            <w:sz w:val="20"/>
-            <w:szCs w:val="20"/>
-            <w:lang w:val="en-IN"/>
-          </w:rPr>
-          <w:t>http://dx.doi.org/10.1016/j.dss.2015.02.007</w:t>
-        </w:r>
-      </w:hyperlink>
-      <w:r>
-        <w:rPr>
-          <w:rFonts w:asciiTheme="majorHAnsi" w:hAnsiTheme="majorHAnsi" w:cstheme="majorHAnsi"/>
-          <w:color w:val="0000FF"/>
-          <w:sz w:val="20"/>
-          <w:szCs w:val="20"/>
-          <w:lang w:val="en-IN"/>
-        </w:rPr>
-        <w:t xml:space="preserve">, </w:t>
-      </w:r>
-      <w:r>
-        <w:rPr>
-          <w:rFonts w:asciiTheme="majorHAnsi" w:hAnsiTheme="majorHAnsi" w:cstheme="majorHAnsi"/>
+      <w:proofErr w:type="spellStart"/>
+      <w:r>
+        <w:rPr>
+          <w:rFonts w:ascii="Arial" w:hAnsi="Arial" w:cs="Arial"/>
           <w:color w:val="000000"/>
-          <w:sz w:val="20"/>
-          <w:szCs w:val="20"/>
-          <w:lang w:val="en-IN"/>
-        </w:rPr>
-        <w:t xml:space="preserve">Julie </w:t>
-      </w:r>
-      <w:proofErr w:type="spellStart"/>
-      <w:r>
-        <w:rPr>
-          <w:rFonts w:asciiTheme="majorHAnsi" w:hAnsiTheme="majorHAnsi" w:cstheme="majorHAnsi"/>
+          <w:shd w:val="clear" w:color="auto" w:fill="FFFFFF"/>
+        </w:rPr>
+        <w:t>Moeyersoms</w:t>
+      </w:r>
+      <w:proofErr w:type="spellEnd"/>
+      <w:r>
+        <w:rPr>
+          <w:rFonts w:ascii="Arial" w:hAnsi="Arial" w:cs="Arial"/>
           <w:color w:val="000000"/>
-          <w:sz w:val="20"/>
-          <w:szCs w:val="20"/>
-          <w:lang w:val="en-IN"/>
-        </w:rPr>
-        <w:t>Moeyersoms</w:t>
-      </w:r>
-      <w:proofErr w:type="spellEnd"/>
-      <w:r>
-        <w:rPr>
-          <w:rFonts w:asciiTheme="majorHAnsi" w:hAnsiTheme="majorHAnsi" w:cstheme="majorHAnsi"/>
+          <w:shd w:val="clear" w:color="auto" w:fill="FFFFFF"/>
+        </w:rPr>
+        <w:t>, J., &amp; Martens, D. (2015). </w:t>
+      </w:r>
+      <w:r>
+        <w:rPr>
+          <w:rFonts w:ascii="Arial" w:hAnsi="Arial" w:cs="Arial"/>
+          <w:i/>
+          <w:iCs/>
           <w:color w:val="000000"/>
-          <w:sz w:val="20"/>
-          <w:szCs w:val="20"/>
-          <w:lang w:val="en-IN"/>
-        </w:rPr>
-        <w:t>,  David Martens</w:t>
+          <w:shd w:val="clear" w:color="auto" w:fill="FFFFFF"/>
+        </w:rPr>
+        <w:t>Including high-cardinality attributes in predictive models: A case study in churn prediction in the energy sector. Decision Support Systems, 72, 72–81</w:t>
       </w:r>
     </w:p>
     <w:p>
@@ -4732,29 +4685,48 @@
       </w:pPr>
       <w:r>
         <w:rPr>
-          <w:rFonts w:asciiTheme="majorHAnsi" w:hAnsiTheme="majorHAnsi" w:cstheme="majorHAnsi"/>
-          <w:sz w:val="20"/>
-          <w:szCs w:val="20"/>
-          <w:lang w:val="en-IN"/>
-        </w:rPr>
-        <w:t xml:space="preserve">Encoding high-cardinality string categorical variables, </w:t>
-      </w:r>
-      <w:r>
-        <w:rPr>
-          <w:rFonts w:asciiTheme="majorHAnsi" w:hAnsiTheme="majorHAnsi" w:cstheme="majorHAnsi"/>
-          <w:lang w:val="en-IN"/>
-        </w:rPr>
-        <w:t xml:space="preserve">Patricio Cerda and Gael </w:t>
+          <w:rFonts w:ascii="Arial" w:hAnsi="Arial" w:cs="Arial"/>
+          <w:color w:val="000000"/>
+          <w:shd w:val="clear" w:color="auto" w:fill="FFFFFF"/>
+        </w:rPr>
+        <w:t xml:space="preserve">Cerda, P., &amp; </w:t>
       </w:r>
       <w:proofErr w:type="spellStart"/>
       <w:r>
         <w:rPr>
-          <w:rFonts w:asciiTheme="majorHAnsi" w:hAnsiTheme="majorHAnsi" w:cstheme="majorHAnsi"/>
-          <w:lang w:val="en-IN"/>
+          <w:rFonts w:ascii="Arial" w:hAnsi="Arial" w:cs="Arial"/>
+          <w:color w:val="000000"/>
+          <w:shd w:val="clear" w:color="auto" w:fill="FFFFFF"/>
         </w:rPr>
         <w:t>Varoquaux</w:t>
       </w:r>
       <w:proofErr w:type="spellEnd"/>
+      <w:r>
+        <w:rPr>
+          <w:rFonts w:ascii="Arial" w:hAnsi="Arial" w:cs="Arial"/>
+          <w:color w:val="000000"/>
+          <w:shd w:val="clear" w:color="auto" w:fill="FFFFFF"/>
+        </w:rPr>
+        <w:t>, G. (2020). </w:t>
+      </w:r>
+      <w:r>
+        <w:rPr>
+          <w:rFonts w:ascii="Arial" w:hAnsi="Arial" w:cs="Arial"/>
+          <w:i/>
+          <w:iCs/>
+          <w:color w:val="000000"/>
+          <w:shd w:val="clear" w:color="auto" w:fill="FFFFFF"/>
+        </w:rPr>
+        <w:t>Encoding high-cardinality string categorical variables. IEEE Transactions on Knowledge and Data Engineering, 1–1.</w:t>
+      </w:r>
+      <w:r>
+        <w:rPr>
+          <w:rFonts w:ascii="Arial" w:hAnsi="Arial" w:cs="Arial"/>
+          <w:color w:val="000000"/>
+          <w:shd w:val="clear" w:color="auto" w:fill="FFFFFF"/>
+        </w:rPr>
+        <w:t> doi:10.1109/tkde.2020.2992529</w:t>
+      </w:r>
     </w:p>
     <w:p>
       <w:pPr>
@@ -4787,7 +4759,7 @@
         </w:rPr>
         <w:t xml:space="preserve">, </w:t>
       </w:r>
-      <w:hyperlink r:id="rId10" w:anchor="HELMERT" w:history="1">
+      <w:hyperlink r:id="rId9" w:anchor="HELMERT" w:history="1">
         <w:r>
           <w:rPr>
             <w:rStyle w:val="Hyperlink"/>
@@ -4810,7 +4782,7 @@
           <w:rFonts w:asciiTheme="majorHAnsi" w:hAnsiTheme="majorHAnsi" w:cstheme="majorHAnsi"/>
         </w:rPr>
       </w:pPr>
-      <w:hyperlink r:id="rId11" w:history="1">
+      <w:hyperlink r:id="rId10" w:history="1">
         <w:r>
           <w:rPr>
             <w:rStyle w:val="Hyperlink"/>
@@ -4834,7 +4806,7 @@
           <w:lang w:val="en-IN"/>
         </w:rPr>
       </w:pPr>
-      <w:hyperlink r:id="rId12" w:history="1">
+      <w:hyperlink r:id="rId11" w:history="1">
         <w:r>
           <w:rPr>
             <w:rStyle w:val="Hyperlink"/>
@@ -5361,7 +5333,7 @@
       </w:pPr>
     </w:pPrDefault>
   </w:docDefaults>
-  <w:latentStyles w:defLockedState="0" w:defUIPriority="99" w:defSemiHidden="0" w:defUnhideWhenUsed="0" w:defQFormat="0" w:count="377">
+  <w:latentStyles w:defLockedState="0" w:defUIPriority="99" w:defSemiHidden="0" w:defUnhideWhenUsed="0" w:defQFormat="0" w:count="376">
     <w:lsdException w:name="Normal" w:uiPriority="0" w:qFormat="1"/>
     <w:lsdException w:name="heading 1" w:uiPriority="9" w:qFormat="1"/>
     <w:lsdException w:name="heading 2" w:semiHidden="1" w:uiPriority="9" w:unhideWhenUsed="1" w:qFormat="1"/>
@@ -5738,7 +5710,6 @@
     <w:lsdException w:name="Hashtag" w:semiHidden="1" w:unhideWhenUsed="1"/>
     <w:lsdException w:name="Unresolved Mention" w:semiHidden="1" w:unhideWhenUsed="1"/>
     <w:lsdException w:name="Smart Link" w:semiHidden="1" w:unhideWhenUsed="1"/>
-    <w:lsdException w:name="Smart Link Error" w:semiHidden="1" w:unhideWhenUsed="1"/>
   </w:latentStyles>
   <w:style w:type="paragraph" w:default="1" w:styleId="Normal">
     <w:name w:val="Normal"/>
@@ -5834,7 +5805,6 @@
   <w:style w:type="character" w:default="1" w:styleId="DefaultParagraphFont">
     <w:name w:val="Default Paragraph Font"/>
     <w:uiPriority w:val="1"/>
-    <w:semiHidden/>
     <w:unhideWhenUsed/>
   </w:style>
   <w:style w:type="table" w:default="1" w:styleId="TableNormal">
@@ -6283,12 +6253,9 @@
 </file>
 
 <file path=customXml/item1.xml><?xml version="1.0" encoding="utf-8"?>
-<?mso-contentType ?>
-<FormTemplates xmlns="http://schemas.microsoft.com/sharepoint/v3/contenttype/forms">
-  <Display>DocumentLibraryForm</Display>
-  <Edit>DocumentLibraryForm</Edit>
-  <New>DocumentLibraryForm</New>
-</FormTemplates>
+<p:properties xmlns:p="http://schemas.microsoft.com/office/2006/metadata/properties" xmlns:xsi="http://www.w3.org/2001/XMLSchema-instance" xmlns:pc="http://schemas.microsoft.com/office/infopath/2007/PartnerControls">
+  <documentManagement/>
+</p:properties>
 </file>
 
 <file path=customXml/item2.xml><?xml version="1.0" encoding="utf-8"?>
@@ -6438,9 +6405,12 @@
 </file>
 
 <file path=customXml/item3.xml><?xml version="1.0" encoding="utf-8"?>
-<p:properties xmlns:p="http://schemas.microsoft.com/office/2006/metadata/properties" xmlns:xsi="http://www.w3.org/2001/XMLSchema-instance" xmlns:pc="http://schemas.microsoft.com/office/infopath/2007/PartnerControls">
-  <documentManagement/>
-</p:properties>
+<?mso-contentType ?>
+<FormTemplates xmlns="http://schemas.microsoft.com/sharepoint/v3/contenttype/forms">
+  <Display>DocumentLibraryForm</Display>
+  <Edit>DocumentLibraryForm</Edit>
+  <New>DocumentLibraryForm</New>
+</FormTemplates>
 </file>
 
 <file path=customXml/item4.xml><?xml version="1.0" encoding="utf-8"?>
@@ -6448,9 +6418,10 @@
 </file>
 
 <file path=customXml/itemProps1.xml><?xml version="1.0" encoding="utf-8"?>
-<ds:datastoreItem xmlns:ds="http://schemas.openxmlformats.org/officeDocument/2006/customXml" ds:itemID="{D12A4F25-C2FE-4594-A443-C789729ECF36}">
+<ds:datastoreItem xmlns:ds="http://schemas.openxmlformats.org/officeDocument/2006/customXml" ds:itemID="{95CB2CE7-F2CD-4B93-B054-2E61E73B634D}">
   <ds:schemaRefs>
-    <ds:schemaRef ds:uri="http://schemas.microsoft.com/sharepoint/v3/contenttype/forms"/>
+    <ds:schemaRef ds:uri="http://schemas.microsoft.com/office/2006/metadata/properties"/>
+    <ds:schemaRef ds:uri="http://schemas.microsoft.com/office/infopath/2007/PartnerControls"/>
   </ds:schemaRefs>
 </ds:datastoreItem>
 </file>
@@ -6474,16 +6445,15 @@
 </file>
 
 <file path=customXml/itemProps3.xml><?xml version="1.0" encoding="utf-8"?>
-<ds:datastoreItem xmlns:ds="http://schemas.openxmlformats.org/officeDocument/2006/customXml" ds:itemID="{95CB2CE7-F2CD-4B93-B054-2E61E73B634D}">
+<ds:datastoreItem xmlns:ds="http://schemas.openxmlformats.org/officeDocument/2006/customXml" ds:itemID="{D12A4F25-C2FE-4594-A443-C789729ECF36}">
   <ds:schemaRefs>
-    <ds:schemaRef ds:uri="http://schemas.microsoft.com/office/2006/metadata/properties"/>
-    <ds:schemaRef ds:uri="http://schemas.microsoft.com/office/infopath/2007/PartnerControls"/>
+    <ds:schemaRef ds:uri="http://schemas.microsoft.com/sharepoint/v3/contenttype/forms"/>
   </ds:schemaRefs>
 </ds:datastoreItem>
 </file>
 
 <file path=customXml/itemProps4.xml><?xml version="1.0" encoding="utf-8"?>
-<ds:datastoreItem xmlns:ds="http://schemas.openxmlformats.org/officeDocument/2006/customXml" ds:itemID="{498D6288-F61C-4162-9DA4-420F979A88B3}">
+<ds:datastoreItem xmlns:ds="http://schemas.openxmlformats.org/officeDocument/2006/customXml" ds:itemID="{C77923CA-1717-447D-B478-F91F265E1B59}">
   <ds:schemaRefs>
     <ds:schemaRef ds:uri="http://schemas.openxmlformats.org/officeDocument/2006/bibliography"/>
   </ds:schemaRefs>
